--- a/_word/2020-11-20-Single-Ring-CFD-Formatted-Report.docx
+++ b/_word/2020-11-20-Single-Ring-CFD-Formatted-Report.docx
@@ -52,8 +52,6 @@
               </w:rPr>
               <w:t>A CFD Write Up by Dev Patel</w:t>
             </w:r>
-            <w:bookmarkStart w:id="0" w:name="_GoBack"/>
-            <w:bookmarkEnd w:id="0"/>
           </w:p>
         </w:tc>
         <w:tc>
@@ -2709,7 +2707,7 @@
       <w:pPr>
         <w:pStyle w:val="Heading1"/>
       </w:pPr>
-      <w:bookmarkStart w:id="1" w:name="_Toc353195475"/>
+      <w:bookmarkStart w:id="0" w:name="_Toc353195475"/>
       <w:r>
         <w:lastRenderedPageBreak/>
         <w:t xml:space="preserve">General </w:t>
@@ -2720,7 +2718,7 @@
       <w:r>
         <w:t>n</w:t>
       </w:r>
-      <w:bookmarkEnd w:id="1"/>
+      <w:bookmarkEnd w:id="0"/>
     </w:p>
     <w:p>
       <w:pPr>
@@ -2790,7 +2788,7 @@
           <w:lang w:val="en-US"/>
         </w:rPr>
       </w:pPr>
-      <w:bookmarkStart w:id="2" w:name="_Toc353195476"/>
+      <w:bookmarkStart w:id="1" w:name="_Toc353195476"/>
       <w:r>
         <w:rPr>
           <w:noProof/>
@@ -2798,7 +2796,7 @@
         </w:rPr>
         <w:t>Analysis Environment</w:t>
       </w:r>
-      <w:bookmarkEnd w:id="2"/>
+      <w:bookmarkEnd w:id="1"/>
     </w:p>
     <w:p>
       <w:pPr>
@@ -3062,7 +3060,7 @@
           <w:lang w:val="en-US"/>
         </w:rPr>
       </w:pPr>
-      <w:bookmarkStart w:id="3" w:name="_Toc353195477"/>
+      <w:bookmarkStart w:id="2" w:name="_Toc353195477"/>
       <w:r>
         <w:rPr>
           <w:noProof/>
@@ -3077,6 +3075,139 @@
         </w:rPr>
         <w:t>nformation</w:t>
       </w:r>
+      <w:bookmarkEnd w:id="2"/>
+    </w:p>
+    <w:p>
+      <w:pPr>
+        <w:ind w:left="3261" w:hanging="3261"/>
+        <w:rPr>
+          <w:rFonts w:ascii="Arial Narrow" w:hAnsi="Arial Narrow"/>
+          <w:noProof/>
+        </w:rPr>
+      </w:pPr>
+      <w:r>
+        <w:rPr>
+          <w:rStyle w:val="ListName1Zchn"/>
+          <w:noProof/>
+          <w:lang w:val="en-US"/>
+        </w:rPr>
+        <w:t>Model Name</w:t>
+      </w:r>
+      <w:r>
+        <w:rPr>
+          <w:rStyle w:val="ListName1Zchn"/>
+          <w:noProof/>
+          <w:lang w:val="en-US"/>
+        </w:rPr>
+        <w:t>:</w:t>
+      </w:r>
+      <w:r>
+        <w:rPr>
+          <w:rFonts w:ascii="Arial Narrow" w:hAnsi="Arial Narrow"/>
+          <w:noProof/>
+        </w:rPr>
+        <w:tab/>
+      </w:r>
+      <w:r>
+        <w:rPr>
+          <w:rFonts w:ascii="Arial Narrow" w:hAnsi="Arial Narrow"/>
+          <w:noProof/>
+        </w:rPr>
+        <w:t>Drag-Ring.SLDPRT</w:t>
+      </w:r>
+    </w:p>
+    <w:p>
+      <w:pPr>
+        <w:ind w:left="3261" w:hanging="3261"/>
+        <w:rPr>
+          <w:rFonts w:ascii="Arial Narrow" w:hAnsi="Arial Narrow"/>
+          <w:noProof/>
+        </w:rPr>
+      </w:pPr>
+      <w:r>
+        <w:rPr>
+          <w:rStyle w:val="ListName1Zchn"/>
+          <w:noProof/>
+          <w:lang w:val="en-US"/>
+        </w:rPr>
+        <w:t>Project Name</w:t>
+      </w:r>
+      <w:r>
+        <w:rPr>
+          <w:rStyle w:val="ListName1Zchn"/>
+          <w:noProof/>
+          <w:lang w:val="en-US"/>
+        </w:rPr>
+        <w:t>:</w:t>
+      </w:r>
+      <w:r>
+        <w:rPr>
+          <w:rFonts w:ascii="Arial Narrow" w:hAnsi="Arial Narrow"/>
+          <w:noProof/>
+        </w:rPr>
+        <w:tab/>
+      </w:r>
+      <w:r>
+        <w:rPr>
+          <w:rFonts w:ascii="Arial Narrow" w:hAnsi="Arial Narrow"/>
+          <w:noProof/>
+        </w:rPr>
+        <w:t>Project(1)</w:t>
+      </w:r>
+    </w:p>
+    <w:p>
+      <w:pPr>
+        <w:ind w:left="3261" w:hanging="3261"/>
+        <w:rPr>
+          <w:rFonts w:ascii="Arial Narrow" w:hAnsi="Arial Narrow"/>
+          <w:noProof/>
+        </w:rPr>
+      </w:pPr>
+    </w:p>
+    <w:p>
+      <w:pPr>
+        <w:pStyle w:val="Heading2"/>
+        <w:rPr>
+          <w:noProof/>
+          <w:lang w:val="en-US"/>
+        </w:rPr>
+      </w:pPr>
+      <w:bookmarkStart w:id="3" w:name="_Toc353195478"/>
+      <w:r>
+        <w:rPr>
+          <w:noProof/>
+          <w:lang w:val="en-US"/>
+        </w:rPr>
+        <w:t>Projec</w:t>
+      </w:r>
+      <w:r>
+        <w:rPr>
+          <w:noProof/>
+          <w:lang w:val="en-US"/>
+        </w:rPr>
+        <w:t>t</w:t>
+      </w:r>
+      <w:r>
+        <w:rPr>
+          <w:noProof/>
+          <w:lang w:val="en-US"/>
+        </w:rPr>
+        <w:t xml:space="preserve"> Comments</w:t>
+      </w:r>
+      <w:r>
+        <w:rPr>
+          <w:noProof/>
+          <w:lang w:val="en-US"/>
+        </w:rPr>
+        <w:t>:</w:t>
+      </w:r>
+      <w:r>
+        <w:rPr>
+          <w:noProof/>
+          <w:lang w:val="en-US"/>
+        </w:rPr>
+        <w:tab/>
+      </w:r>
       <w:bookmarkEnd w:id="3"/>
     </w:p>
     <w:p>
@@ -3093,7 +3224,7 @@
           <w:noProof/>
           <w:lang w:val="en-US"/>
         </w:rPr>
-        <w:t>Model Name</w:t>
+        <w:t>U</w:t>
       </w:r>
       <w:r>
         <w:rPr>
@@ -3101,6 +3232,22 @@
           <w:noProof/>
           <w:lang w:val="en-US"/>
         </w:rPr>
+        <w:t xml:space="preserve">nit </w:t>
+      </w:r>
+      <w:r>
+        <w:rPr>
+          <w:rStyle w:val="ListName1Zchn"/>
+          <w:noProof/>
+          <w:lang w:val="en-US"/>
+        </w:rPr>
+        <w:t>System</w:t>
+      </w:r>
+      <w:r>
+        <w:rPr>
+          <w:rStyle w:val="ListName1Zchn"/>
+          <w:noProof/>
+          <w:lang w:val="en-US"/>
+        </w:rPr>
         <w:t>:</w:t>
       </w:r>
       <w:r>
@@ -3115,7 +3262,7 @@
           <w:rFonts w:ascii="Arial Narrow" w:hAnsi="Arial Narrow"/>
           <w:noProof/>
         </w:rPr>
-        <w:t>Drag-Ring.SLDPRT</w:t>
+        <w:t>SI (m-kg-s)</w:t>
       </w:r>
     </w:p>
     <w:p>
@@ -3132,7 +3279,7 @@
           <w:noProof/>
           <w:lang w:val="en-US"/>
         </w:rPr>
-        <w:t>Project Name</w:t>
+        <w:t xml:space="preserve">Analysis </w:t>
       </w:r>
       <w:r>
         <w:rPr>
@@ -3140,6 +3287,14 @@
           <w:noProof/>
           <w:lang w:val="en-US"/>
         </w:rPr>
+        <w:t>Type</w:t>
+      </w:r>
+      <w:r>
+        <w:rPr>
+          <w:rStyle w:val="ListName1Zchn"/>
+          <w:noProof/>
+          <w:lang w:val="en-US"/>
+        </w:rPr>
         <w:t>:</w:t>
       </w:r>
       <w:r>
@@ -3154,7 +3309,7 @@
           <w:rFonts w:ascii="Arial Narrow" w:hAnsi="Arial Narrow"/>
           <w:noProof/>
         </w:rPr>
-        <w:t>Project(1)</w:t>
+        <w:t>External (not exclude internal spaces)</w:t>
       </w:r>
     </w:p>
     <w:p>
@@ -3174,172 +3329,15 @@
           <w:lang w:val="en-US"/>
         </w:rPr>
       </w:pPr>
-      <w:bookmarkStart w:id="4" w:name="_Toc353195478"/>
-      <w:r>
-        <w:rPr>
-          <w:noProof/>
-          <w:lang w:val="en-US"/>
-        </w:rPr>
-        <w:t>Projec</w:t>
-      </w:r>
-      <w:r>
-        <w:rPr>
-          <w:noProof/>
-          <w:lang w:val="en-US"/>
-        </w:rPr>
-        <w:t>t</w:t>
-      </w:r>
-      <w:r>
-        <w:rPr>
-          <w:noProof/>
-          <w:lang w:val="en-US"/>
-        </w:rPr>
-        <w:t xml:space="preserve"> Comments</w:t>
-      </w:r>
-      <w:r>
-        <w:rPr>
-          <w:noProof/>
-          <w:lang w:val="en-US"/>
-        </w:rPr>
-        <w:t>:</w:t>
-      </w:r>
-      <w:r>
-        <w:rPr>
-          <w:noProof/>
-          <w:lang w:val="en-US"/>
-        </w:rPr>
-        <w:tab/>
+      <w:bookmarkStart w:id="4" w:name="_Toc353195479"/>
+      <w:r>
+        <w:rPr>
+          <w:noProof/>
+          <w:lang w:val="en-US"/>
+        </w:rPr>
+        <w:t>Size of Computational Domain</w:t>
       </w:r>
       <w:bookmarkEnd w:id="4"/>
-    </w:p>
-    <w:p>
-      <w:pPr>
-        <w:ind w:left="3261" w:hanging="3261"/>
-        <w:rPr>
-          <w:rFonts w:ascii="Arial Narrow" w:hAnsi="Arial Narrow"/>
-          <w:noProof/>
-        </w:rPr>
-      </w:pPr>
-      <w:r>
-        <w:rPr>
-          <w:rStyle w:val="ListName1Zchn"/>
-          <w:noProof/>
-          <w:lang w:val="en-US"/>
-        </w:rPr>
-        <w:t>U</w:t>
-      </w:r>
-      <w:r>
-        <w:rPr>
-          <w:rStyle w:val="ListName1Zchn"/>
-          <w:noProof/>
-          <w:lang w:val="en-US"/>
-        </w:rPr>
-        <w:t xml:space="preserve">nit </w:t>
-      </w:r>
-      <w:r>
-        <w:rPr>
-          <w:rStyle w:val="ListName1Zchn"/>
-          <w:noProof/>
-          <w:lang w:val="en-US"/>
-        </w:rPr>
-        <w:t>System</w:t>
-      </w:r>
-      <w:r>
-        <w:rPr>
-          <w:rStyle w:val="ListName1Zchn"/>
-          <w:noProof/>
-          <w:lang w:val="en-US"/>
-        </w:rPr>
-        <w:t>:</w:t>
-      </w:r>
-      <w:r>
-        <w:rPr>
-          <w:rFonts w:ascii="Arial Narrow" w:hAnsi="Arial Narrow"/>
-          <w:noProof/>
-        </w:rPr>
-        <w:tab/>
-      </w:r>
-      <w:r>
-        <w:rPr>
-          <w:rFonts w:ascii="Arial Narrow" w:hAnsi="Arial Narrow"/>
-          <w:noProof/>
-        </w:rPr>
-        <w:t>SI (m-kg-s)</w:t>
-      </w:r>
-    </w:p>
-    <w:p>
-      <w:pPr>
-        <w:ind w:left="3261" w:hanging="3261"/>
-        <w:rPr>
-          <w:rFonts w:ascii="Arial Narrow" w:hAnsi="Arial Narrow"/>
-          <w:noProof/>
-        </w:rPr>
-      </w:pPr>
-      <w:r>
-        <w:rPr>
-          <w:rStyle w:val="ListName1Zchn"/>
-          <w:noProof/>
-          <w:lang w:val="en-US"/>
-        </w:rPr>
-        <w:t xml:space="preserve">Analysis </w:t>
-      </w:r>
-      <w:r>
-        <w:rPr>
-          <w:rStyle w:val="ListName1Zchn"/>
-          <w:noProof/>
-          <w:lang w:val="en-US"/>
-        </w:rPr>
-        <w:t>Type</w:t>
-      </w:r>
-      <w:r>
-        <w:rPr>
-          <w:rStyle w:val="ListName1Zchn"/>
-          <w:noProof/>
-          <w:lang w:val="en-US"/>
-        </w:rPr>
-        <w:t>:</w:t>
-      </w:r>
-      <w:r>
-        <w:rPr>
-          <w:rFonts w:ascii="Arial Narrow" w:hAnsi="Arial Narrow"/>
-          <w:noProof/>
-        </w:rPr>
-        <w:tab/>
-      </w:r>
-      <w:r>
-        <w:rPr>
-          <w:rFonts w:ascii="Arial Narrow" w:hAnsi="Arial Narrow"/>
-          <w:noProof/>
-        </w:rPr>
-        <w:t>External (not exclude internal spaces)</w:t>
-      </w:r>
-    </w:p>
-    <w:p>
-      <w:pPr>
-        <w:ind w:left="3261" w:hanging="3261"/>
-        <w:rPr>
-          <w:rFonts w:ascii="Arial Narrow" w:hAnsi="Arial Narrow"/>
-          <w:noProof/>
-        </w:rPr>
-      </w:pPr>
-    </w:p>
-    <w:p>
-      <w:pPr>
-        <w:pStyle w:val="Heading2"/>
-        <w:rPr>
-          <w:noProof/>
-          <w:lang w:val="en-US"/>
-        </w:rPr>
-      </w:pPr>
-      <w:bookmarkStart w:id="5" w:name="_Toc353195479"/>
-      <w:r>
-        <w:rPr>
-          <w:noProof/>
-          <w:lang w:val="en-US"/>
-        </w:rPr>
-        <w:t>Size of Computational Domain</w:t>
-      </w:r>
-      <w:bookmarkEnd w:id="5"/>
     </w:p>
     <w:p/>
     <w:p>
@@ -3598,7 +3596,7 @@
           <w:lang w:val="en-US"/>
         </w:rPr>
       </w:pPr>
-      <w:bookmarkStart w:id="6" w:name="_Toc353195480"/>
+      <w:bookmarkStart w:id="5" w:name="_Toc353195480"/>
       <w:r>
         <w:rPr>
           <w:noProof/>
@@ -3634,35 +3632,35 @@
         </w:rPr>
         <w:t>s</w:t>
       </w:r>
+      <w:bookmarkEnd w:id="5"/>
+    </w:p>
+    <w:p>
+      <w:pPr>
+        <w:pStyle w:val="Heading3"/>
+        <w:rPr>
+          <w:noProof/>
+          <w:sz w:val="24"/>
+          <w:lang w:val="en-US"/>
+        </w:rPr>
+      </w:pPr>
+      <w:bookmarkStart w:id="6" w:name="_Toc353195481"/>
+      <w:r>
+        <w:rPr>
+          <w:noProof/>
+          <w:sz w:val="24"/>
+          <w:lang w:val="en-US"/>
+        </w:rPr>
+        <w:t xml:space="preserve">Mesh </w:t>
+      </w:r>
+      <w:r>
+        <w:rPr>
+          <w:noProof/>
+          <w:sz w:val="24"/>
+          <w:lang w:val="en-US"/>
+        </w:rPr>
+        <w:t>Settings</w:t>
+      </w:r>
       <w:bookmarkEnd w:id="6"/>
-    </w:p>
-    <w:p>
-      <w:pPr>
-        <w:pStyle w:val="Heading3"/>
-        <w:rPr>
-          <w:noProof/>
-          <w:sz w:val="24"/>
-          <w:lang w:val="en-US"/>
-        </w:rPr>
-      </w:pPr>
-      <w:bookmarkStart w:id="7" w:name="_Toc353195481"/>
-      <w:r>
-        <w:rPr>
-          <w:noProof/>
-          <w:sz w:val="24"/>
-          <w:lang w:val="en-US"/>
-        </w:rPr>
-        <w:t xml:space="preserve">Mesh </w:t>
-      </w:r>
-      <w:r>
-        <w:rPr>
-          <w:noProof/>
-          <w:sz w:val="24"/>
-          <w:lang w:val="en-US"/>
-        </w:rPr>
-        <w:t>Settings</w:t>
-      </w:r>
-      <w:bookmarkEnd w:id="7"/>
     </w:p>
     <w:p>
       <w:pPr>
@@ -4383,7 +4381,7 @@
           <w:lang w:val="en-US"/>
         </w:rPr>
       </w:pPr>
-      <w:bookmarkStart w:id="8" w:name="_Toc353195482"/>
+      <w:bookmarkStart w:id="7" w:name="_Toc353195482"/>
       <w:r>
         <w:rPr>
           <w:noProof/>
@@ -4400,7 +4398,7 @@
         </w:rPr>
         <w:t>Settings</w:t>
       </w:r>
-      <w:bookmarkEnd w:id="8"/>
+      <w:bookmarkEnd w:id="7"/>
     </w:p>
     <w:p/>
     <w:p>
@@ -4448,7 +4446,7 @@
           <w:lang w:val="en-US"/>
         </w:rPr>
       </w:pPr>
-      <w:bookmarkStart w:id="9" w:name="_Toc353195483"/>
+      <w:bookmarkStart w:id="8" w:name="_Toc353195483"/>
       <w:r>
         <w:rPr>
           <w:noProof/>
@@ -4457,7 +4455,7 @@
         </w:rPr>
         <w:t>Initial Conditions</w:t>
       </w:r>
-      <w:bookmarkEnd w:id="9"/>
+      <w:bookmarkEnd w:id="8"/>
     </w:p>
     <w:p/>
     <w:p>
@@ -4586,6 +4584,15 @@
     <w:p/>
     <w:p>
       <w:pPr>
+        <w:rPr>
+          <w:rFonts w:ascii="Arial Narrow" w:hAnsi="Arial Narrow"/>
+          <w:noProof/>
+          <w:szCs w:val="20"/>
+        </w:rPr>
+      </w:pPr>
+    </w:p>
+    <w:p>
+      <w:pPr>
         <w:pStyle w:val="Heading3"/>
         <w:rPr>
           <w:noProof/>
@@ -4593,86 +4600,16 @@
           <w:lang w:val="en-US"/>
         </w:rPr>
       </w:pPr>
-      <w:bookmarkStart w:id="10" w:name="_Toc353195484"/>
+      <w:bookmarkStart w:id="9" w:name="_Toc353195486"/>
       <w:r>
         <w:rPr>
           <w:noProof/>
           <w:sz w:val="24"/>
           <w:lang w:val="en-US"/>
         </w:rPr>
-        <w:t xml:space="preserve">Boundary </w:t>
-      </w:r>
-      <w:r>
-        <w:rPr>
-          <w:noProof/>
-          <w:sz w:val="24"/>
-          <w:lang w:val="en-US"/>
-        </w:rPr>
-        <w:t>Conditions</w:t>
-      </w:r>
-      <w:bookmarkEnd w:id="10"/>
-    </w:p>
-    <w:p/>
-    <w:p/>
-    <w:p>
-      <w:pPr>
-        <w:rPr>
-          <w:rFonts w:ascii="Arial Narrow" w:hAnsi="Arial Narrow"/>
-          <w:noProof/>
-          <w:sz w:val="8"/>
-          <w:szCs w:val="8"/>
-        </w:rPr>
-      </w:pPr>
-    </w:p>
-    <w:p>
-      <w:pPr>
-        <w:pStyle w:val="Heading3"/>
-        <w:rPr>
-          <w:noProof/>
-          <w:sz w:val="24"/>
-          <w:lang w:val="en-US"/>
-        </w:rPr>
-      </w:pPr>
-      <w:bookmarkStart w:id="11" w:name="_Toc353195485"/>
-      <w:r>
-        <w:rPr>
-          <w:noProof/>
-          <w:sz w:val="24"/>
-          <w:lang w:val="en-US"/>
-        </w:rPr>
-        <w:t>Volumetric Heat Sources</w:t>
-      </w:r>
-      <w:bookmarkEnd w:id="11"/>
-    </w:p>
-    <w:p/>
-    <w:p>
-      <w:pPr>
-        <w:rPr>
-          <w:rFonts w:ascii="Arial Narrow" w:hAnsi="Arial Narrow"/>
-          <w:noProof/>
-          <w:szCs w:val="20"/>
-        </w:rPr>
-      </w:pPr>
-    </w:p>
-    <w:p>
-      <w:pPr>
-        <w:pStyle w:val="Heading3"/>
-        <w:rPr>
-          <w:noProof/>
-          <w:sz w:val="24"/>
-          <w:lang w:val="en-US"/>
-        </w:rPr>
-      </w:pPr>
-      <w:bookmarkStart w:id="12" w:name="_Toc353195486"/>
-      <w:r>
-        <w:rPr>
-          <w:noProof/>
-          <w:sz w:val="24"/>
-          <w:lang w:val="en-US"/>
-        </w:rPr>
         <w:t>Engineering Goals</w:t>
       </w:r>
-      <w:bookmarkEnd w:id="12"/>
+      <w:bookmarkEnd w:id="9"/>
     </w:p>
     <w:p/>
     <w:p>
@@ -4721,7 +4658,6 @@
           </w:tcPr>
           <w:p>
             <w:r>
-              <w:lastRenderedPageBreak/>
               <w:t>Type</w:t>
             </w:r>
           </w:p>
@@ -4810,6 +4746,7 @@
         <w:pStyle w:val="Style40"/>
       </w:pPr>
       <w:r>
+        <w:lastRenderedPageBreak/>
         <w:t>Equation Goals</w:t>
       </w:r>
     </w:p>
@@ -4954,7 +4891,7 @@
           <w:lang w:val="en-US"/>
         </w:rPr>
       </w:pPr>
-      <w:bookmarkStart w:id="13" w:name="_Toc353195487"/>
+      <w:bookmarkStart w:id="10" w:name="_Toc353195487"/>
       <w:r>
         <w:rPr>
           <w:noProof/>
@@ -4962,7 +4899,7 @@
         </w:rPr>
         <w:t>Analysis Time</w:t>
       </w:r>
-      <w:bookmarkEnd w:id="13"/>
+      <w:bookmarkEnd w:id="10"/>
     </w:p>
     <w:p>
       <w:pPr>
@@ -5114,12 +5051,12 @@
       <w:pPr>
         <w:pStyle w:val="Heading1"/>
       </w:pPr>
-      <w:bookmarkStart w:id="14" w:name="_Toc353195488"/>
+      <w:bookmarkStart w:id="11" w:name="_Toc353195488"/>
       <w:r>
         <w:lastRenderedPageBreak/>
         <w:t>Results</w:t>
       </w:r>
-      <w:bookmarkEnd w:id="14"/>
+      <w:bookmarkEnd w:id="11"/>
     </w:p>
     <w:p>
       <w:pPr>
@@ -5129,7 +5066,7 @@
           <w:lang w:val="en-US"/>
         </w:rPr>
       </w:pPr>
-      <w:bookmarkStart w:id="15" w:name="_Toc353195489"/>
+      <w:bookmarkStart w:id="12" w:name="_Toc353195489"/>
       <w:r>
         <w:rPr>
           <w:noProof/>
@@ -5137,7 +5074,7 @@
         </w:rPr>
         <w:t>Analysis Goals</w:t>
       </w:r>
-      <w:bookmarkEnd w:id="15"/>
+      <w:bookmarkEnd w:id="12"/>
     </w:p>
     <w:p/>
     <w:p>
@@ -5407,7 +5344,7 @@
           <w:lang w:val="en-US"/>
         </w:rPr>
       </w:pPr>
-      <w:bookmarkStart w:id="16" w:name="_Toc353195490"/>
+      <w:bookmarkStart w:id="13" w:name="_Toc353195490"/>
       <w:r>
         <w:rPr>
           <w:noProof/>
@@ -5422,7 +5359,7 @@
         </w:rPr>
         <w:t>le</w:t>
       </w:r>
-      <w:bookmarkEnd w:id="16"/>
+      <w:bookmarkEnd w:id="13"/>
     </w:p>
     <w:p/>
     <w:p>
@@ -6240,7 +6177,7 @@
           <w:lang w:val="en-US"/>
         </w:rPr>
       </w:pPr>
-      <w:bookmarkStart w:id="17" w:name="_Toc353195491"/>
+      <w:bookmarkStart w:id="14" w:name="_Toc353195491"/>
       <w:r>
         <w:rPr>
           <w:noProof/>
@@ -6248,7 +6185,7 @@
         </w:rPr>
         <w:t>Results</w:t>
       </w:r>
-      <w:bookmarkEnd w:id="17"/>
+      <w:bookmarkEnd w:id="14"/>
     </w:p>
     <w:p>
       <w:pPr>
@@ -6492,12 +6429,12 @@
       <w:pPr>
         <w:pStyle w:val="Heading1"/>
       </w:pPr>
-      <w:bookmarkStart w:id="18" w:name="_Toc353195493"/>
+      <w:bookmarkStart w:id="15" w:name="_Toc353195493"/>
       <w:r>
         <w:lastRenderedPageBreak/>
         <w:t>Appendix</w:t>
       </w:r>
-      <w:bookmarkEnd w:id="18"/>
+      <w:bookmarkEnd w:id="15"/>
     </w:p>
     <w:p>
       <w:pPr>
@@ -6507,7 +6444,7 @@
           <w:lang w:val="en-US"/>
         </w:rPr>
       </w:pPr>
-      <w:bookmarkStart w:id="19" w:name="_Toc353195494"/>
+      <w:bookmarkStart w:id="16" w:name="_Toc353195494"/>
       <w:r>
         <w:rPr>
           <w:noProof/>
@@ -6536,7 +6473,7 @@
         </w:rPr>
         <w:t>a</w:t>
       </w:r>
-      <w:bookmarkEnd w:id="19"/>
+      <w:bookmarkEnd w:id="16"/>
     </w:p>
     <w:p>
       <w:pPr>
@@ -6568,11 +6505,11 @@
       <w:pPr>
         <w:pStyle w:val="Style40"/>
       </w:pPr>
-      <w:bookmarkStart w:id="20" w:name="DED6BB3486CE468C9117E708574D865C"/>
+      <w:bookmarkStart w:id="17" w:name="DED6BB3486CE468C9117E708574D865C"/>
       <w:r>
         <w:t>Air</w:t>
       </w:r>
-      <w:bookmarkEnd w:id="20"/>
+      <w:bookmarkEnd w:id="17"/>
     </w:p>
     <w:p>
       <w:r>
@@ -6590,10 +6527,6 @@
       </w:r>
     </w:p>
     <w:p>
-      <w:pPr>
-        <w:keepNext/>
-        <w:keepLines/>
-      </w:pPr>
       <w:r>
         <w:t>Dynamic viscosity</w:t>
       </w:r>
@@ -6604,21 +6537,50 @@
           <w:noProof/>
         </w:rPr>
         <w:drawing>
-          <wp:inline distT="0" distB="0" distL="0" distR="0">
-            <wp:extent cx="3505200" cy="2552700"/>
-            <wp:effectExtent l="0" t="0" r="19050" b="7620"/>
-            <wp:docPr id="1" name="Object 1"/>
+          <wp:inline distT="0" distB="0" distL="0" distR="0" wp14:anchorId="64F5B32A" wp14:editId="2152DCD6">
+            <wp:extent cx="3571875" cy="2609850"/>
+            <wp:effectExtent l="0" t="0" r="9525" b="0"/>
+            <wp:docPr id="1" name="Picture 1"/>
             <wp:cNvGraphicFramePr>
               <a:graphicFrameLocks xmlns:a="http://schemas.openxmlformats.org/drawingml/2006/main" noChangeAspect="1"/>
             </wp:cNvGraphicFramePr>
             <a:graphic xmlns:a="http://schemas.openxmlformats.org/drawingml/2006/main">
-              <a:graphicData uri="http://schemas.openxmlformats.org/drawingml/2006/chart">
-                <c:chart xmlns:c="http://schemas.openxmlformats.org/drawingml/2006/chart" xmlns:r="http://schemas.openxmlformats.org/officeDocument/2006/relationships" r:id="rId17"/>
+              <a:graphicData uri="http://schemas.openxmlformats.org/drawingml/2006/picture">
+                <pic:pic xmlns:pic="http://schemas.openxmlformats.org/drawingml/2006/picture">
+                  <pic:nvPicPr>
+                    <pic:cNvPr id="1" name=""/>
+                    <pic:cNvPicPr/>
+                  </pic:nvPicPr>
+                  <pic:blipFill rotWithShape="1">
+                    <a:blip r:embed="rId17"/>
+                    <a:srcRect t="1439"/>
+                    <a:stretch/>
+                  </pic:blipFill>
+                  <pic:spPr bwMode="auto">
+                    <a:xfrm>
+                      <a:off x="0" y="0"/>
+                      <a:ext cx="3571875" cy="2609850"/>
+                    </a:xfrm>
+                    <a:prstGeom prst="rect">
+                      <a:avLst/>
+                    </a:prstGeom>
+                    <a:ln>
+                      <a:noFill/>
+                    </a:ln>
+                    <a:extLst>
+                      <a:ext uri="{53640926-AAD7-44D8-BBD7-CCE9431645EC}">
+                        <a14:shadowObscured xmlns:a14="http://schemas.microsoft.com/office/drawing/2010/main"/>
+                      </a:ext>
+                    </a:extLst>
+                  </pic:spPr>
+                </pic:pic>
               </a:graphicData>
             </a:graphic>
           </wp:inline>
         </w:drawing>
       </w:r>
+      <w:bookmarkStart w:id="18" w:name="_GoBack"/>
+      <w:bookmarkEnd w:id="18"/>
     </w:p>
     <w:p>
       <w:pPr>
@@ -6635,16 +6597,43 @@
           <w:noProof/>
         </w:rPr>
         <w:drawing>
-          <wp:inline distT="0" distB="0" distL="0" distR="0">
-            <wp:extent cx="3505200" cy="2552700"/>
-            <wp:effectExtent l="0" t="0" r="19050" b="7620"/>
-            <wp:docPr id="5" name="Object 2"/>
+          <wp:inline distT="0" distB="0" distL="0" distR="0" wp14:anchorId="7B75A0C8" wp14:editId="0111A1E1">
+            <wp:extent cx="3543300" cy="2628900"/>
+            <wp:effectExtent l="0" t="0" r="0" b="0"/>
+            <wp:docPr id="12" name="Picture 12"/>
             <wp:cNvGraphicFramePr>
               <a:graphicFrameLocks xmlns:a="http://schemas.openxmlformats.org/drawingml/2006/main" noChangeAspect="1"/>
             </wp:cNvGraphicFramePr>
             <a:graphic xmlns:a="http://schemas.openxmlformats.org/drawingml/2006/main">
-              <a:graphicData uri="http://schemas.openxmlformats.org/drawingml/2006/chart">
-                <c:chart xmlns:c="http://schemas.openxmlformats.org/drawingml/2006/chart" xmlns:r="http://schemas.openxmlformats.org/officeDocument/2006/relationships" r:id="rId18"/>
+              <a:graphicData uri="http://schemas.openxmlformats.org/drawingml/2006/picture">
+                <pic:pic xmlns:pic="http://schemas.openxmlformats.org/drawingml/2006/picture">
+                  <pic:nvPicPr>
+                    <pic:cNvPr id="1" name=""/>
+                    <pic:cNvPicPr/>
+                  </pic:nvPicPr>
+                  <pic:blipFill rotWithShape="1">
+                    <a:blip r:embed="rId18"/>
+                    <a:srcRect t="2128"/>
+                    <a:stretch/>
+                  </pic:blipFill>
+                  <pic:spPr bwMode="auto">
+                    <a:xfrm>
+                      <a:off x="0" y="0"/>
+                      <a:ext cx="3543300" cy="2628900"/>
+                    </a:xfrm>
+                    <a:prstGeom prst="rect">
+                      <a:avLst/>
+                    </a:prstGeom>
+                    <a:ln>
+                      <a:noFill/>
+                    </a:ln>
+                    <a:extLst>
+                      <a:ext uri="{53640926-AAD7-44D8-BBD7-CCE9431645EC}">
+                        <a14:shadowObscured xmlns:a14="http://schemas.microsoft.com/office/drawing/2010/main"/>
+                      </a:ext>
+                    </a:extLst>
+                  </pic:spPr>
+                </pic:pic>
               </a:graphicData>
             </a:graphic>
           </wp:inline>
@@ -6667,16 +6656,36 @@
           <w:noProof/>
         </w:rPr>
         <w:drawing>
-          <wp:inline distT="0" distB="0" distL="0" distR="0">
-            <wp:extent cx="3505200" cy="2552700"/>
-            <wp:effectExtent l="0" t="0" r="19050" b="7620"/>
-            <wp:docPr id="6" name="Object 3"/>
+          <wp:inline distT="0" distB="0" distL="0" distR="0" wp14:anchorId="75BBF979" wp14:editId="070ABC82">
+            <wp:extent cx="3533775" cy="2581275"/>
+            <wp:effectExtent l="0" t="0" r="9525" b="9525"/>
+            <wp:docPr id="10" name="Picture 10"/>
             <wp:cNvGraphicFramePr>
               <a:graphicFrameLocks xmlns:a="http://schemas.openxmlformats.org/drawingml/2006/main" noChangeAspect="1"/>
             </wp:cNvGraphicFramePr>
             <a:graphic xmlns:a="http://schemas.openxmlformats.org/drawingml/2006/main">
-              <a:graphicData uri="http://schemas.openxmlformats.org/drawingml/2006/chart">
-                <c:chart xmlns:c="http://schemas.openxmlformats.org/drawingml/2006/chart" xmlns:r="http://schemas.openxmlformats.org/officeDocument/2006/relationships" r:id="rId19"/>
+              <a:graphicData uri="http://schemas.openxmlformats.org/drawingml/2006/picture">
+                <pic:pic xmlns:pic="http://schemas.openxmlformats.org/drawingml/2006/picture">
+                  <pic:nvPicPr>
+                    <pic:cNvPr id="1" name=""/>
+                    <pic:cNvPicPr/>
+                  </pic:nvPicPr>
+                  <pic:blipFill>
+                    <a:blip r:embed="rId19"/>
+                    <a:stretch>
+                      <a:fillRect/>
+                    </a:stretch>
+                  </pic:blipFill>
+                  <pic:spPr>
+                    <a:xfrm>
+                      <a:off x="0" y="0"/>
+                      <a:ext cx="3533775" cy="2581275"/>
+                    </a:xfrm>
+                    <a:prstGeom prst="rect">
+                      <a:avLst/>
+                    </a:prstGeom>
+                  </pic:spPr>
+                </pic:pic>
               </a:graphicData>
             </a:graphic>
           </wp:inline>
@@ -6763,7 +6772,7 @@
               <w:sz w:val="18"/>
               <w:szCs w:val="18"/>
             </w:rPr>
-            <w:t>7</w:t>
+            <w:t>6</w:t>
           </w:r>
           <w:r>
             <w:rPr>
@@ -10478,999 +10487,6 @@
 </w:styles>
 </file>
 
-<file path=word/charts/chart1.xml><?xml version="1.0" encoding="utf-8"?>
-<c:chartSpace xmlns:c="http://schemas.openxmlformats.org/drawingml/2006/chart" xmlns:a="http://schemas.openxmlformats.org/drawingml/2006/main" xmlns:r="http://schemas.openxmlformats.org/officeDocument/2006/relationships">
-  <c:date1904 val="1"/>
-  <c:lang val="en-US"/>
-  <c:roundedCorners val="1"/>
-  <c:style val="2"/>
-  <c:chart>
-    <c:autoTitleDeleted val="1"/>
-    <c:plotArea>
-      <c:layout/>
-      <c:scatterChart>
-        <c:scatterStyle val="lineMarker"/>
-        <c:varyColors val="1"/>
-        <c:ser>
-          <c:idx val="0"/>
-          <c:order val="0"/>
-          <c:marker>
-            <c:symbol val="diamond"/>
-            <c:size val="5"/>
-          </c:marker>
-          <c:xVal>
-            <c:numRef>
-              <c:f>'Plot data'!$</c:f>
-              <c:numCache>
-                <c:formatCode>General</c:formatCode>
-                <c:ptCount val="13"/>
-                <c:pt idx="0">
-                  <c:v>85</c:v>
-                </c:pt>
-                <c:pt idx="1">
-                  <c:v>100</c:v>
-                </c:pt>
-                <c:pt idx="2">
-                  <c:v>200</c:v>
-                </c:pt>
-                <c:pt idx="3">
-                  <c:v>300</c:v>
-                </c:pt>
-                <c:pt idx="4">
-                  <c:v>400</c:v>
-                </c:pt>
-                <c:pt idx="5">
-                  <c:v>500</c:v>
-                </c:pt>
-                <c:pt idx="6">
-                  <c:v>800</c:v>
-                </c:pt>
-                <c:pt idx="7">
-                  <c:v>1000</c:v>
-                </c:pt>
-                <c:pt idx="8">
-                  <c:v>1500</c:v>
-                </c:pt>
-                <c:pt idx="9">
-                  <c:v>2000</c:v>
-                </c:pt>
-                <c:pt idx="10">
-                  <c:v>2300</c:v>
-                </c:pt>
-                <c:pt idx="11">
-                  <c:v>2500</c:v>
-                </c:pt>
-                <c:pt idx="12">
-                  <c:v>3000</c:v>
-                </c:pt>
-              </c:numCache>
-            </c:numRef>
-          </c:xVal>
-          <c:yVal>
-            <c:numRef>
-              <c:f>'Plot data'!$A$2:$A$14</c:f>
-              <c:numCache>
-                <c:formatCode>General</c:formatCode>
-                <c:ptCount val="13"/>
-                <c:pt idx="0">
-                  <c:v>6.0399999999999998E-6</c:v>
-                </c:pt>
-                <c:pt idx="1">
-                  <c:v>7.1099999999999997E-6</c:v>
-                </c:pt>
-                <c:pt idx="2">
-                  <c:v>1.33E-5</c:v>
-                </c:pt>
-                <c:pt idx="3">
-                  <c:v>1.8499999999999999E-5</c:v>
-                </c:pt>
-                <c:pt idx="4">
-                  <c:v>2.3E-5</c:v>
-                </c:pt>
-                <c:pt idx="5">
-                  <c:v>2.6999999999999999E-5</c:v>
-                </c:pt>
-                <c:pt idx="6">
-                  <c:v>3.6999999999999998E-5</c:v>
-                </c:pt>
-                <c:pt idx="7">
-                  <c:v>4.2400000000000001E-5</c:v>
-                </c:pt>
-                <c:pt idx="8">
-                  <c:v>5.5699999999999999E-5</c:v>
-                </c:pt>
-                <c:pt idx="9">
-                  <c:v>6.8899999999999994E-5</c:v>
-                </c:pt>
-                <c:pt idx="10">
-                  <c:v>7.6600000000000005E-5</c:v>
-                </c:pt>
-                <c:pt idx="11">
-                  <c:v>8.1799999999999996E-5</c:v>
-                </c:pt>
-                <c:pt idx="12">
-                  <c:v>9.5500000000000004E-5</c:v>
-                </c:pt>
-              </c:numCache>
-            </c:numRef>
-          </c:yVal>
-          <c:smooth val="1"/>
-        </c:ser>
-        <c:dLbls>
-          <c:showLegendKey val="0"/>
-          <c:showVal val="0"/>
-          <c:showCatName val="0"/>
-          <c:showSerName val="0"/>
-          <c:showPercent val="0"/>
-          <c:showBubbleSize val="0"/>
-        </c:dLbls>
-        <c:axId val="463484496"/>
-        <c:axId val="463484888"/>
-      </c:scatterChart>
-      <c:valAx>
-        <c:axId val="463484496"/>
-        <c:scaling>
-          <c:orientation val="minMax"/>
-        </c:scaling>
-        <c:delete val="1"/>
-        <c:axPos val="b"/>
-        <c:title>
-          <c:tx>
-            <c:rich>
-              <a:bodyPr/>
-              <a:lstStyle/>
-              <a:p>
-                <a:pPr>
-                  <a:defRPr/>
-                </a:pPr>
-                <a:r>
-                  <a:rPr lang="en-US"/>
-                  <a:t>Temperature[K]</a:t>
-                </a:r>
-              </a:p>
-            </c:rich>
-          </c:tx>
-          <c:overlay val="1"/>
-        </c:title>
-        <c:numFmt formatCode="General" sourceLinked="1"/>
-        <c:majorTickMark val="out"/>
-        <c:minorTickMark val="none"/>
-        <c:tickLblPos val="nextTo"/>
-        <c:crossAx val="463484888"/>
-        <c:crosses val="autoZero"/>
-        <c:crossBetween val="midCat"/>
-      </c:valAx>
-      <c:valAx>
-        <c:axId val="463484888"/>
-        <c:scaling>
-          <c:orientation val="minMax"/>
-        </c:scaling>
-        <c:delete val="1"/>
-        <c:axPos val="l"/>
-        <c:majorGridlines/>
-        <c:title>
-          <c:tx>
-            <c:rich>
-              <a:bodyPr/>
-              <a:lstStyle/>
-              <a:p>
-                <a:pPr>
-                  <a:defRPr/>
-                </a:pPr>
-                <a:r>
-                  <a:rPr lang="en-US"/>
-                  <a:t>Dynamic viscosity[Pa*s]</a:t>
-                </a:r>
-              </a:p>
-            </c:rich>
-          </c:tx>
-          <c:overlay val="1"/>
-        </c:title>
-        <c:numFmt formatCode="General" sourceLinked="1"/>
-        <c:majorTickMark val="out"/>
-        <c:minorTickMark val="none"/>
-        <c:tickLblPos val="nextTo"/>
-        <c:crossAx val="463484496"/>
-        <c:crosses val="autoZero"/>
-        <c:crossBetween val="midCat"/>
-      </c:valAx>
-      <c:spPr>
-        <a:noFill/>
-        <a:ln w="10154">
-          <a:noFill/>
-        </a:ln>
-      </c:spPr>
-    </c:plotArea>
-    <c:plotVisOnly val="1"/>
-    <c:dispBlanksAs val="gap"/>
-    <c:showDLblsOverMax val="1"/>
-  </c:chart>
-  <c:externalData r:id="rId1">
-    <c:autoUpdate val="0"/>
-  </c:externalData>
-</c:chartSpace>
-</file>
-
-<file path=word/charts/chart2.xml><?xml version="1.0" encoding="utf-8"?>
-<c:chartSpace xmlns:c="http://schemas.openxmlformats.org/drawingml/2006/chart" xmlns:a="http://schemas.openxmlformats.org/drawingml/2006/main" xmlns:r="http://schemas.openxmlformats.org/officeDocument/2006/relationships">
-  <c:date1904 val="1"/>
-  <c:lang val="en-US"/>
-  <c:roundedCorners val="1"/>
-  <c:style val="2"/>
-  <c:chart>
-    <c:autoTitleDeleted val="1"/>
-    <c:plotArea>
-      <c:layout/>
-      <c:scatterChart>
-        <c:scatterStyle val="lineMarker"/>
-        <c:varyColors val="1"/>
-        <c:ser>
-          <c:idx val="0"/>
-          <c:order val="0"/>
-          <c:marker>
-            <c:symbol val="diamond"/>
-            <c:size val="5"/>
-          </c:marker>
-          <c:xVal>
-            <c:numRef>
-              <c:f>'Plot data'!$</c:f>
-              <c:numCache>
-                <c:formatCode>General</c:formatCode>
-                <c:ptCount val="65"/>
-                <c:pt idx="0">
-                  <c:v>100</c:v>
-                </c:pt>
-                <c:pt idx="1">
-                  <c:v>110</c:v>
-                </c:pt>
-                <c:pt idx="2">
-                  <c:v>120</c:v>
-                </c:pt>
-                <c:pt idx="3">
-                  <c:v>130</c:v>
-                </c:pt>
-                <c:pt idx="4">
-                  <c:v>140</c:v>
-                </c:pt>
-                <c:pt idx="5">
-                  <c:v>150</c:v>
-                </c:pt>
-                <c:pt idx="6">
-                  <c:v>160</c:v>
-                </c:pt>
-                <c:pt idx="7">
-                  <c:v>170</c:v>
-                </c:pt>
-                <c:pt idx="8">
-                  <c:v>180</c:v>
-                </c:pt>
-                <c:pt idx="9">
-                  <c:v>190</c:v>
-                </c:pt>
-                <c:pt idx="10">
-                  <c:v>200</c:v>
-                </c:pt>
-                <c:pt idx="11">
-                  <c:v>210</c:v>
-                </c:pt>
-                <c:pt idx="12">
-                  <c:v>220</c:v>
-                </c:pt>
-                <c:pt idx="13">
-                  <c:v>230</c:v>
-                </c:pt>
-                <c:pt idx="14">
-                  <c:v>240</c:v>
-                </c:pt>
-                <c:pt idx="15">
-                  <c:v>250</c:v>
-                </c:pt>
-                <c:pt idx="16">
-                  <c:v>260</c:v>
-                </c:pt>
-                <c:pt idx="17">
-                  <c:v>270</c:v>
-                </c:pt>
-                <c:pt idx="18">
-                  <c:v>280</c:v>
-                </c:pt>
-                <c:pt idx="19">
-                  <c:v>290</c:v>
-                </c:pt>
-                <c:pt idx="20">
-                  <c:v>300</c:v>
-                </c:pt>
-                <c:pt idx="21">
-                  <c:v>350</c:v>
-                </c:pt>
-                <c:pt idx="22">
-                  <c:v>400</c:v>
-                </c:pt>
-                <c:pt idx="23">
-                  <c:v>450</c:v>
-                </c:pt>
-                <c:pt idx="24">
-                  <c:v>500</c:v>
-                </c:pt>
-                <c:pt idx="25">
-                  <c:v>550</c:v>
-                </c:pt>
-                <c:pt idx="26">
-                  <c:v>600</c:v>
-                </c:pt>
-                <c:pt idx="27">
-                  <c:v>650</c:v>
-                </c:pt>
-                <c:pt idx="28">
-                  <c:v>700</c:v>
-                </c:pt>
-                <c:pt idx="29">
-                  <c:v>750</c:v>
-                </c:pt>
-                <c:pt idx="30">
-                  <c:v>800</c:v>
-                </c:pt>
-                <c:pt idx="31">
-                  <c:v>850</c:v>
-                </c:pt>
-                <c:pt idx="32">
-                  <c:v>900</c:v>
-                </c:pt>
-                <c:pt idx="33">
-                  <c:v>950</c:v>
-                </c:pt>
-                <c:pt idx="34">
-                  <c:v>1000</c:v>
-                </c:pt>
-                <c:pt idx="35">
-                  <c:v>1050</c:v>
-                </c:pt>
-                <c:pt idx="36">
-                  <c:v>1100</c:v>
-                </c:pt>
-                <c:pt idx="37">
-                  <c:v>1150</c:v>
-                </c:pt>
-                <c:pt idx="38">
-                  <c:v>1200</c:v>
-                </c:pt>
-                <c:pt idx="39">
-                  <c:v>1250</c:v>
-                </c:pt>
-                <c:pt idx="40">
-                  <c:v>1300</c:v>
-                </c:pt>
-                <c:pt idx="41">
-                  <c:v>1350</c:v>
-                </c:pt>
-                <c:pt idx="42">
-                  <c:v>1400</c:v>
-                </c:pt>
-                <c:pt idx="43">
-                  <c:v>1450</c:v>
-                </c:pt>
-                <c:pt idx="44">
-                  <c:v>1500</c:v>
-                </c:pt>
-                <c:pt idx="45">
-                  <c:v>1550</c:v>
-                </c:pt>
-                <c:pt idx="46">
-                  <c:v>1600</c:v>
-                </c:pt>
-                <c:pt idx="47">
-                  <c:v>1650</c:v>
-                </c:pt>
-                <c:pt idx="48">
-                  <c:v>1700</c:v>
-                </c:pt>
-                <c:pt idx="49">
-                  <c:v>1750</c:v>
-                </c:pt>
-                <c:pt idx="50">
-                  <c:v>1800</c:v>
-                </c:pt>
-                <c:pt idx="51">
-                  <c:v>1850</c:v>
-                </c:pt>
-                <c:pt idx="52">
-                  <c:v>1900</c:v>
-                </c:pt>
-                <c:pt idx="53">
-                  <c:v>1950</c:v>
-                </c:pt>
-                <c:pt idx="54">
-                  <c:v>2000</c:v>
-                </c:pt>
-                <c:pt idx="55">
-                  <c:v>2100</c:v>
-                </c:pt>
-                <c:pt idx="56">
-                  <c:v>2200</c:v>
-                </c:pt>
-                <c:pt idx="57">
-                  <c:v>2300</c:v>
-                </c:pt>
-                <c:pt idx="58">
-                  <c:v>2400</c:v>
-                </c:pt>
-                <c:pt idx="59">
-                  <c:v>2500</c:v>
-                </c:pt>
-                <c:pt idx="60">
-                  <c:v>2600</c:v>
-                </c:pt>
-                <c:pt idx="61">
-                  <c:v>2700</c:v>
-                </c:pt>
-                <c:pt idx="62">
-                  <c:v>2800</c:v>
-                </c:pt>
-                <c:pt idx="63">
-                  <c:v>2900</c:v>
-                </c:pt>
-                <c:pt idx="64">
-                  <c:v>3000</c:v>
-                </c:pt>
-              </c:numCache>
-            </c:numRef>
-          </c:xVal>
-          <c:yVal>
-            <c:numRef>
-              <c:f>'Plot data'!$A$2:$A$66</c:f>
-              <c:numCache>
-                <c:formatCode>General</c:formatCode>
-                <c:ptCount val="65"/>
-                <c:pt idx="0">
-                  <c:v>1029.115</c:v>
-                </c:pt>
-                <c:pt idx="1">
-                  <c:v>1022.4160000000001</c:v>
-                </c:pt>
-                <c:pt idx="2">
-                  <c:v>1018.229</c:v>
-                </c:pt>
-                <c:pt idx="3">
-                  <c:v>1014.88</c:v>
-                </c:pt>
-                <c:pt idx="4">
-                  <c:v>1012.7859999999999</c:v>
-                </c:pt>
-                <c:pt idx="5">
-                  <c:v>1011.112</c:v>
-                </c:pt>
-                <c:pt idx="6">
-                  <c:v>1009.856</c:v>
-                </c:pt>
-                <c:pt idx="7">
-                  <c:v>1009.018</c:v>
-                </c:pt>
-                <c:pt idx="8">
-                  <c:v>1008.181</c:v>
-                </c:pt>
-                <c:pt idx="9">
-                  <c:v>1007.3440000000001</c:v>
-                </c:pt>
-                <c:pt idx="10">
-                  <c:v>1006.506</c:v>
-                </c:pt>
-                <c:pt idx="11">
-                  <c:v>1006.506</c:v>
-                </c:pt>
-                <c:pt idx="12">
-                  <c:v>1006.506</c:v>
-                </c:pt>
-                <c:pt idx="13">
-                  <c:v>1006.088</c:v>
-                </c:pt>
-                <c:pt idx="14">
-                  <c:v>1006.088</c:v>
-                </c:pt>
-                <c:pt idx="15">
-                  <c:v>1006.088</c:v>
-                </c:pt>
-                <c:pt idx="16">
-                  <c:v>1006.088</c:v>
-                </c:pt>
-                <c:pt idx="17">
-                  <c:v>1006.088</c:v>
-                </c:pt>
-                <c:pt idx="18">
-                  <c:v>1006.506</c:v>
-                </c:pt>
-                <c:pt idx="19">
-                  <c:v>1006.506</c:v>
-                </c:pt>
-                <c:pt idx="20">
-                  <c:v>1006.925</c:v>
-                </c:pt>
-                <c:pt idx="21">
-                  <c:v>1009.856</c:v>
-                </c:pt>
-                <c:pt idx="22">
-                  <c:v>1014.88</c:v>
-                </c:pt>
-                <c:pt idx="23">
-                  <c:v>1021.997</c:v>
-                </c:pt>
-                <c:pt idx="24">
-                  <c:v>1030.3710000000001</c:v>
-                </c:pt>
-                <c:pt idx="25">
-                  <c:v>1040.838</c:v>
-                </c:pt>
-                <c:pt idx="26">
-                  <c:v>1052.1420000000001</c:v>
-                </c:pt>
-                <c:pt idx="27">
-                  <c:v>1063.865</c:v>
-                </c:pt>
-                <c:pt idx="28">
-                  <c:v>1075.8399999999999</c:v>
-                </c:pt>
-                <c:pt idx="29">
-                  <c:v>1087.8140000000001</c:v>
-                </c:pt>
-                <c:pt idx="30">
-                  <c:v>1099.453</c:v>
-                </c:pt>
-                <c:pt idx="31">
-                  <c:v>1111.1759999999999</c:v>
-                </c:pt>
-                <c:pt idx="32">
-                  <c:v>1122.0619999999999</c:v>
-                </c:pt>
-                <c:pt idx="33">
-                  <c:v>1132.9480000000001</c:v>
-                </c:pt>
-                <c:pt idx="34">
-                  <c:v>1142.9960000000001</c:v>
-                </c:pt>
-                <c:pt idx="35">
-                  <c:v>1152.626</c:v>
-                </c:pt>
-                <c:pt idx="36">
-                  <c:v>1162.2550000000001</c:v>
-                </c:pt>
-                <c:pt idx="37">
-                  <c:v>1171.4659999999999</c:v>
-                </c:pt>
-                <c:pt idx="38">
-                  <c:v>1180.258</c:v>
-                </c:pt>
-                <c:pt idx="39">
-                  <c:v>1189.0509999999999</c:v>
-                </c:pt>
-                <c:pt idx="40">
-                  <c:v>1197.8430000000001</c:v>
-                </c:pt>
-                <c:pt idx="41">
-                  <c:v>1206.635</c:v>
-                </c:pt>
-                <c:pt idx="42">
-                  <c:v>1215.009</c:v>
-                </c:pt>
-                <c:pt idx="43">
-                  <c:v>1223.3820000000001</c:v>
-                </c:pt>
-                <c:pt idx="44">
-                  <c:v>1231.7560000000001</c:v>
-                </c:pt>
-                <c:pt idx="45">
-                  <c:v>1240.9670000000001</c:v>
-                </c:pt>
-                <c:pt idx="46">
-                  <c:v>1250.1780000000001</c:v>
-                </c:pt>
-                <c:pt idx="47">
-                  <c:v>1259.3889999999999</c:v>
-                </c:pt>
-                <c:pt idx="48">
-                  <c:v>1269.019</c:v>
-                </c:pt>
-                <c:pt idx="49">
-                  <c:v>1278.6479999999999</c:v>
-                </c:pt>
-                <c:pt idx="50">
-                  <c:v>1288.6959999999999</c:v>
-                </c:pt>
-                <c:pt idx="51">
-                  <c:v>1299.5820000000001</c:v>
-                </c:pt>
-                <c:pt idx="52">
-                  <c:v>1311.3050000000001</c:v>
-                </c:pt>
-                <c:pt idx="53">
-                  <c:v>1324.2840000000001</c:v>
-                </c:pt>
-                <c:pt idx="54">
-                  <c:v>1338.9380000000001</c:v>
-                </c:pt>
-                <c:pt idx="55">
-                  <c:v>1373.27</c:v>
-                </c:pt>
-                <c:pt idx="56">
-                  <c:v>1420.999</c:v>
-                </c:pt>
-                <c:pt idx="57">
-                  <c:v>1487.569</c:v>
-                </c:pt>
-                <c:pt idx="58">
-                  <c:v>1575.0730000000001</c:v>
-                </c:pt>
-                <c:pt idx="59">
-                  <c:v>1689.373</c:v>
-                </c:pt>
-                <c:pt idx="60">
-                  <c:v>1838.423</c:v>
-                </c:pt>
-                <c:pt idx="61">
-                  <c:v>2027.6659999999999</c:v>
-                </c:pt>
-                <c:pt idx="62">
-                  <c:v>2260.4520000000002</c:v>
-                </c:pt>
-                <c:pt idx="63">
-                  <c:v>2544.7359999999999</c:v>
-                </c:pt>
-                <c:pt idx="64">
-                  <c:v>2860.8389999999999</c:v>
-                </c:pt>
-              </c:numCache>
-            </c:numRef>
-          </c:yVal>
-          <c:smooth val="1"/>
-        </c:ser>
-        <c:dLbls>
-          <c:showLegendKey val="0"/>
-          <c:showVal val="0"/>
-          <c:showCatName val="0"/>
-          <c:showSerName val="0"/>
-          <c:showPercent val="0"/>
-          <c:showBubbleSize val="0"/>
-        </c:dLbls>
-        <c:axId val="240746136"/>
-        <c:axId val="240746528"/>
-      </c:scatterChart>
-      <c:valAx>
-        <c:axId val="240746136"/>
-        <c:scaling>
-          <c:orientation val="minMax"/>
-        </c:scaling>
-        <c:delete val="1"/>
-        <c:axPos val="b"/>
-        <c:title>
-          <c:tx>
-            <c:rich>
-              <a:bodyPr/>
-              <a:lstStyle/>
-              <a:p>
-                <a:pPr>
-                  <a:defRPr/>
-                </a:pPr>
-                <a:r>
-                  <a:rPr lang="en-US"/>
-                  <a:t>Temperature[K]</a:t>
-                </a:r>
-              </a:p>
-            </c:rich>
-          </c:tx>
-          <c:overlay val="1"/>
-        </c:title>
-        <c:numFmt formatCode="General" sourceLinked="1"/>
-        <c:majorTickMark val="out"/>
-        <c:minorTickMark val="none"/>
-        <c:tickLblPos val="nextTo"/>
-        <c:crossAx val="240746528"/>
-        <c:crosses val="autoZero"/>
-        <c:crossBetween val="midCat"/>
-      </c:valAx>
-      <c:valAx>
-        <c:axId val="240746528"/>
-        <c:scaling>
-          <c:orientation val="minMax"/>
-        </c:scaling>
-        <c:delete val="1"/>
-        <c:axPos val="l"/>
-        <c:majorGridlines/>
-        <c:title>
-          <c:tx>
-            <c:rich>
-              <a:bodyPr/>
-              <a:lstStyle/>
-              <a:p>
-                <a:pPr>
-                  <a:defRPr/>
-                </a:pPr>
-                <a:r>
-                  <a:rPr lang="en-US"/>
-                  <a:t>Specific heat (Cp)[J/(kg*K)]</a:t>
-                </a:r>
-              </a:p>
-            </c:rich>
-          </c:tx>
-          <c:overlay val="1"/>
-        </c:title>
-        <c:numFmt formatCode="General" sourceLinked="1"/>
-        <c:majorTickMark val="out"/>
-        <c:minorTickMark val="none"/>
-        <c:tickLblPos val="nextTo"/>
-        <c:crossAx val="240746136"/>
-        <c:crosses val="autoZero"/>
-        <c:crossBetween val="midCat"/>
-      </c:valAx>
-      <c:spPr>
-        <a:noFill/>
-        <a:ln w="10154">
-          <a:noFill/>
-        </a:ln>
-      </c:spPr>
-    </c:plotArea>
-    <c:plotVisOnly val="1"/>
-    <c:dispBlanksAs val="gap"/>
-    <c:showDLblsOverMax val="1"/>
-  </c:chart>
-  <c:externalData r:id="rId1">
-    <c:autoUpdate val="0"/>
-  </c:externalData>
-</c:chartSpace>
-</file>
-
-<file path=word/charts/chart3.xml><?xml version="1.0" encoding="utf-8"?>
-<c:chartSpace xmlns:c="http://schemas.openxmlformats.org/drawingml/2006/chart" xmlns:a="http://schemas.openxmlformats.org/drawingml/2006/main" xmlns:r="http://schemas.openxmlformats.org/officeDocument/2006/relationships">
-  <c:date1904 val="1"/>
-  <c:lang val="en-US"/>
-  <c:roundedCorners val="1"/>
-  <c:style val="2"/>
-  <c:chart>
-    <c:autoTitleDeleted val="1"/>
-    <c:plotArea>
-      <c:layout/>
-      <c:scatterChart>
-        <c:scatterStyle val="lineMarker"/>
-        <c:varyColors val="1"/>
-        <c:ser>
-          <c:idx val="0"/>
-          <c:order val="0"/>
-          <c:marker>
-            <c:symbol val="diamond"/>
-            <c:size val="5"/>
-          </c:marker>
-          <c:xVal>
-            <c:numRef>
-              <c:f>'Plot data'!$</c:f>
-              <c:numCache>
-                <c:formatCode>General</c:formatCode>
-                <c:ptCount val="20"/>
-                <c:pt idx="0">
-                  <c:v>83.15</c:v>
-                </c:pt>
-                <c:pt idx="1">
-                  <c:v>93.15</c:v>
-                </c:pt>
-                <c:pt idx="2">
-                  <c:v>103.15</c:v>
-                </c:pt>
-                <c:pt idx="3">
-                  <c:v>113.15</c:v>
-                </c:pt>
-                <c:pt idx="4">
-                  <c:v>123.15</c:v>
-                </c:pt>
-                <c:pt idx="5">
-                  <c:v>173.15</c:v>
-                </c:pt>
-                <c:pt idx="6">
-                  <c:v>223.15</c:v>
-                </c:pt>
-                <c:pt idx="7">
-                  <c:v>273.14999999999998</c:v>
-                </c:pt>
-                <c:pt idx="8">
-                  <c:v>373.15</c:v>
-                </c:pt>
-                <c:pt idx="9">
-                  <c:v>473.15</c:v>
-                </c:pt>
-                <c:pt idx="10">
-                  <c:v>573.15</c:v>
-                </c:pt>
-                <c:pt idx="11">
-                  <c:v>673.15</c:v>
-                </c:pt>
-                <c:pt idx="12">
-                  <c:v>773.15</c:v>
-                </c:pt>
-                <c:pt idx="13">
-                  <c:v>873.15</c:v>
-                </c:pt>
-                <c:pt idx="14">
-                  <c:v>973.15</c:v>
-                </c:pt>
-                <c:pt idx="15">
-                  <c:v>1073.1500000000001</c:v>
-                </c:pt>
-                <c:pt idx="16">
-                  <c:v>1500</c:v>
-                </c:pt>
-                <c:pt idx="17">
-                  <c:v>2000</c:v>
-                </c:pt>
-                <c:pt idx="18">
-                  <c:v>2500</c:v>
-                </c:pt>
-                <c:pt idx="19">
-                  <c:v>3000</c:v>
-                </c:pt>
-              </c:numCache>
-            </c:numRef>
-          </c:xVal>
-          <c:yVal>
-            <c:numRef>
-              <c:f>'Plot data'!$A$2:$A$21</c:f>
-              <c:numCache>
-                <c:formatCode>General</c:formatCode>
-                <c:ptCount val="20"/>
-                <c:pt idx="0">
-                  <c:v>7.7922920000000001E-3</c:v>
-                </c:pt>
-                <c:pt idx="1">
-                  <c:v>8.699455E-3</c:v>
-                </c:pt>
-                <c:pt idx="2">
-                  <c:v>9.5949869999999993E-3</c:v>
-                </c:pt>
-                <c:pt idx="3">
-                  <c:v>1.050215E-2</c:v>
-                </c:pt>
-                <c:pt idx="4">
-                  <c:v>1.1420939999999999E-2</c:v>
-                </c:pt>
-                <c:pt idx="5">
-                  <c:v>1.586371E-2</c:v>
-                </c:pt>
-                <c:pt idx="6">
-                  <c:v>2.0166920000000001E-2</c:v>
-                </c:pt>
-                <c:pt idx="7">
-                  <c:v>2.43073E-2</c:v>
-                </c:pt>
-                <c:pt idx="8">
-                  <c:v>3.1866989999999998E-2</c:v>
-                </c:pt>
-                <c:pt idx="9">
-                  <c:v>3.8728859999999997E-2</c:v>
-                </c:pt>
-                <c:pt idx="10">
-                  <c:v>4.47766E-2</c:v>
-                </c:pt>
-                <c:pt idx="11">
-                  <c:v>5.0475449999999998E-2</c:v>
-                </c:pt>
-                <c:pt idx="12">
-                  <c:v>5.6174290000000002E-2</c:v>
-                </c:pt>
-                <c:pt idx="13">
-                  <c:v>6.1524219999999998E-2</c:v>
-                </c:pt>
-                <c:pt idx="14">
-                  <c:v>6.6641539999999999E-2</c:v>
-                </c:pt>
-                <c:pt idx="15">
-                  <c:v>7.1991479999999997E-2</c:v>
-                </c:pt>
-                <c:pt idx="16">
-                  <c:v>0.1</c:v>
-                </c:pt>
-                <c:pt idx="17">
-                  <c:v>0.13700000000000001</c:v>
-                </c:pt>
-                <c:pt idx="18">
-                  <c:v>0.222</c:v>
-                </c:pt>
-                <c:pt idx="19">
-                  <c:v>0.48599999999999999</c:v>
-                </c:pt>
-              </c:numCache>
-            </c:numRef>
-          </c:yVal>
-          <c:smooth val="1"/>
-        </c:ser>
-        <c:dLbls>
-          <c:showLegendKey val="0"/>
-          <c:showVal val="0"/>
-          <c:showCatName val="0"/>
-          <c:showSerName val="0"/>
-          <c:showPercent val="0"/>
-          <c:showBubbleSize val="0"/>
-        </c:dLbls>
-        <c:axId val="477950224"/>
-        <c:axId val="477952576"/>
-      </c:scatterChart>
-      <c:valAx>
-        <c:axId val="477950224"/>
-        <c:scaling>
-          <c:orientation val="minMax"/>
-        </c:scaling>
-        <c:delete val="1"/>
-        <c:axPos val="b"/>
-        <c:title>
-          <c:tx>
-            <c:rich>
-              <a:bodyPr/>
-              <a:lstStyle/>
-              <a:p>
-                <a:pPr>
-                  <a:defRPr/>
-                </a:pPr>
-                <a:r>
-                  <a:rPr lang="en-US"/>
-                  <a:t>Temperature[K]</a:t>
-                </a:r>
-              </a:p>
-            </c:rich>
-          </c:tx>
-          <c:overlay val="1"/>
-        </c:title>
-        <c:numFmt formatCode="General" sourceLinked="1"/>
-        <c:majorTickMark val="out"/>
-        <c:minorTickMark val="none"/>
-        <c:tickLblPos val="nextTo"/>
-        <c:crossAx val="477952576"/>
-        <c:crosses val="autoZero"/>
-        <c:crossBetween val="midCat"/>
-      </c:valAx>
-      <c:valAx>
-        <c:axId val="477952576"/>
-        <c:scaling>
-          <c:orientation val="minMax"/>
-        </c:scaling>
-        <c:delete val="1"/>
-        <c:axPos val="l"/>
-        <c:majorGridlines/>
-        <c:title>
-          <c:tx>
-            <c:rich>
-              <a:bodyPr/>
-              <a:lstStyle/>
-              <a:p>
-                <a:pPr>
-                  <a:defRPr/>
-                </a:pPr>
-                <a:r>
-                  <a:rPr lang="en-US"/>
-                  <a:t>Thermal conductivity[W/(m*K)]</a:t>
-                </a:r>
-              </a:p>
-            </c:rich>
-          </c:tx>
-          <c:overlay val="1"/>
-        </c:title>
-        <c:numFmt formatCode="General" sourceLinked="1"/>
-        <c:majorTickMark val="out"/>
-        <c:minorTickMark val="none"/>
-        <c:tickLblPos val="nextTo"/>
-        <c:crossAx val="477950224"/>
-        <c:crosses val="autoZero"/>
-        <c:crossBetween val="midCat"/>
-      </c:valAx>
-      <c:spPr>
-        <a:noFill/>
-        <a:ln w="10154">
-          <a:noFill/>
-        </a:ln>
-      </c:spPr>
-    </c:plotArea>
-    <c:plotVisOnly val="1"/>
-    <c:dispBlanksAs val="gap"/>
-    <c:showDLblsOverMax val="1"/>
-  </c:chart>
-  <c:externalData r:id="rId1">
-    <c:autoUpdate val="0"/>
-  </c:externalData>
-</c:chartSpace>
-</file>
-
 <file path=word/theme/theme1.xml><?xml version="1.0" encoding="utf-8"?>
 <a:theme xmlns:a="http://schemas.openxmlformats.org/drawingml/2006/main" name="Office Theme">
   <a:themeElements>
@@ -11761,7 +10777,7 @@
 </file>
 
 <file path=customXml/itemProps1.xml><?xml version="1.0" encoding="utf-8"?>
-<ds:datastoreItem xmlns:ds="http://schemas.openxmlformats.org/officeDocument/2006/customXml" ds:itemID="{737ED80D-E678-45C9-910D-5AA35ADD6826}">
+<ds:datastoreItem xmlns:ds="http://schemas.openxmlformats.org/officeDocument/2006/customXml" ds:itemID="{5BABF2F5-FA39-4927-97C5-7B9DE9966534}">
   <ds:schemaRefs>
     <ds:schemaRef ds:uri="http://schemas.openxmlformats.org/officeDocument/2006/bibliography"/>
   </ds:schemaRefs>
